--- a/TM_CC/AwardAnnoucement.docx
+++ b/TM_CC/AwardAnnoucement.docx
@@ -3,187 +3,1259 @@
 <w:document xmlns:wpc="http://schemas.microsoft.com/office/word/2010/wordprocessingCanvas" xmlns:mc="http://schemas.openxmlformats.org/markup-compatibility/2006" xmlns:o="urn:schemas-microsoft-com:office:office" xmlns:r="http://schemas.openxmlformats.org/officeDocument/2006/relationships" xmlns:m="http://schemas.openxmlformats.org/officeDocument/2006/math" xmlns:v="urn:schemas-microsoft-com:vml" xmlns:wp14="http://schemas.microsoft.com/office/word/2010/wordprocessingDrawing" xmlns:wp="http://schemas.openxmlformats.org/drawingml/2006/wordprocessingDrawing" xmlns:w10="urn:schemas-microsoft-com:office:word" xmlns:w="http://schemas.openxmlformats.org/wordprocessingml/2006/main" xmlns:w14="http://schemas.microsoft.com/office/word/2010/wordml" xmlns:wpg="http://schemas.microsoft.com/office/word/2010/wordprocessingGroup" xmlns:wpi="http://schemas.microsoft.com/office/word/2010/wordprocessingInk" xmlns:wne="http://schemas.microsoft.com/office/word/2006/wordml" xmlns:wps="http://schemas.microsoft.com/office/word/2010/wordprocessingShape" mc:Ignorable="w14 wp14">
   <w:body>
     <w:p>
-      <w:r>
+      <w:pPr>
+        <w:rPr>
+          <w:sz w:val="32"/>
+          <w:szCs w:val="32"/>
+        </w:rPr>
+      </w:pPr>
+      <w:r>
+        <w:rPr>
+          <w:sz w:val="32"/>
+          <w:szCs w:val="32"/>
+        </w:rPr>
         <w:t>Deng Haijun</w:t>
       </w:r>
     </w:p>
     <w:p>
-      <w:r>
+      <w:pPr>
+        <w:rPr>
+          <w:rFonts w:hint="eastAsia"/>
+          <w:sz w:val="32"/>
+          <w:szCs w:val="32"/>
+        </w:rPr>
+      </w:pPr>
+      <w:r>
+        <w:rPr>
+          <w:rFonts w:hint="eastAsia"/>
+          <w:sz w:val="32"/>
+          <w:szCs w:val="32"/>
+        </w:rPr>
+        <w:t xml:space="preserve">Award - </w:t>
+      </w:r>
+      <w:r>
+        <w:rPr>
+          <w:sz w:val="32"/>
+          <w:szCs w:val="32"/>
+        </w:rPr>
         <w:t>Prepared speech star</w:t>
       </w:r>
       <w:r>
+        <w:rPr>
+          <w:sz w:val="32"/>
+          <w:szCs w:val="32"/>
+        </w:rPr>
+        <w:t xml:space="preserve">: </w:t>
+      </w:r>
+      <w:r>
+        <w:rPr>
+          <w:sz w:val="32"/>
+          <w:szCs w:val="32"/>
+        </w:rPr>
+        <w:t>Scorpio</w:t>
+      </w:r>
+      <w:r>
+        <w:rPr>
+          <w:sz w:val="32"/>
+          <w:szCs w:val="32"/>
+        </w:rPr>
+        <w:t xml:space="preserve"> </w:t>
+      </w:r>
+      <w:r>
+        <w:rPr>
+          <w:sz w:val="32"/>
+          <w:szCs w:val="32"/>
+        </w:rPr>
+        <w:t xml:space="preserve">humor and creative, </w:t>
+      </w:r>
+      <w:r>
+        <w:rPr>
+          <w:rFonts w:hint="eastAsia"/>
+          <w:sz w:val="32"/>
+          <w:szCs w:val="32"/>
+        </w:rPr>
+        <w:t xml:space="preserve">most active member in JET club, provided </w:t>
+      </w:r>
+      <w:r>
+        <w:rPr>
+          <w:sz w:val="32"/>
+          <w:szCs w:val="32"/>
+        </w:rPr>
+        <w:t>ice cream</w:t>
+      </w:r>
+      <w:r>
+        <w:rPr>
+          <w:rFonts w:hint="eastAsia"/>
+          <w:sz w:val="32"/>
+          <w:szCs w:val="32"/>
+        </w:rPr>
         <w:t xml:space="preserve">, </w:t>
       </w:r>
       <w:r>
-        <w:t>Scorpio</w:t>
-      </w:r>
-      <w:r>
-        <w:t xml:space="preserve">, humor and creative, won Area contest </w:t>
+        <w:rPr>
+          <w:sz w:val="32"/>
+          <w:szCs w:val="32"/>
+        </w:rPr>
+        <w:t>won Area contest champion twice and delivered 9 speeches</w:t>
       </w:r>
       <w:r>
         <w:rPr>
           <w:rFonts w:ascii="Arial" w:hAnsi="Arial" w:cs="Arial"/>
           <w:color w:val="000000"/>
-          <w:sz w:val="20"/>
-          <w:szCs w:val="20"/>
+          <w:sz w:val="32"/>
+          <w:szCs w:val="32"/>
           <w:shd w:val="clear" w:color="auto" w:fill="FFFFFF"/>
         </w:rPr>
-        <w:t>champion</w:t>
-      </w:r>
-      <w:r>
-        <w:rPr>
-          <w:rFonts w:ascii="Arial" w:hAnsi="Arial" w:cs="Arial"/>
-          <w:color w:val="000000"/>
-          <w:sz w:val="20"/>
-          <w:szCs w:val="20"/>
-          <w:shd w:val="clear" w:color="auto" w:fill="FFFFFF"/>
-        </w:rPr>
-        <w:t xml:space="preserve"> twice and delivered 9 speeches </w:t>
-      </w:r>
-      <w:r>
+        <w:t xml:space="preserve"> </w:t>
+      </w:r>
+      <w:r>
+        <w:rPr>
+          <w:sz w:val="32"/>
+          <w:szCs w:val="32"/>
+        </w:rPr>
         <w:t xml:space="preserve">in the past 6 </w:t>
       </w:r>
       <w:r>
+        <w:rPr>
+          <w:sz w:val="32"/>
+          <w:szCs w:val="32"/>
+        </w:rPr>
         <w:t>months</w:t>
       </w:r>
+    </w:p>
+    <w:p>
+      <w:pPr>
+        <w:rPr>
+          <w:sz w:val="32"/>
+          <w:szCs w:val="32"/>
+        </w:rPr>
+      </w:pPr>
+    </w:p>
+    <w:p>
+      <w:pPr>
+        <w:rPr>
+          <w:rFonts w:hint="eastAsia"/>
+          <w:sz w:val="28"/>
+          <w:szCs w:val="28"/>
+        </w:rPr>
+      </w:pPr>
+      <w:r>
+        <w:rPr>
+          <w:rFonts w:hint="eastAsia"/>
+          <w:sz w:val="28"/>
+          <w:szCs w:val="28"/>
+        </w:rPr>
+        <w:t>邓海军</w:t>
+      </w:r>
+    </w:p>
+    <w:p>
+      <w:pPr>
+        <w:rPr>
+          <w:sz w:val="28"/>
+          <w:szCs w:val="28"/>
+        </w:rPr>
+      </w:pPr>
+      <w:r>
+        <w:rPr>
+          <w:rFonts w:hint="eastAsia"/>
+          <w:sz w:val="28"/>
+          <w:szCs w:val="28"/>
+        </w:rPr>
+        <w:t>奖项</w:t>
+      </w:r>
+      <w:r>
+        <w:rPr>
+          <w:rFonts w:hint="eastAsia"/>
+          <w:sz w:val="28"/>
+          <w:szCs w:val="28"/>
+        </w:rPr>
+        <w:t xml:space="preserve"> - </w:t>
+      </w:r>
+      <w:r>
+        <w:rPr>
+          <w:rFonts w:hint="eastAsia"/>
+          <w:sz w:val="28"/>
+          <w:szCs w:val="28"/>
+        </w:rPr>
+        <w:t>演讲之星</w:t>
+      </w:r>
+      <w:r>
+        <w:rPr>
+          <w:rFonts w:hint="eastAsia"/>
+          <w:sz w:val="28"/>
+          <w:szCs w:val="28"/>
+        </w:rPr>
+        <w:t>：</w:t>
+      </w:r>
+      <w:r>
+        <w:rPr>
+          <w:rFonts w:hint="eastAsia"/>
+          <w:sz w:val="28"/>
+          <w:szCs w:val="28"/>
+        </w:rPr>
+        <w:t>天蝎座</w:t>
+      </w:r>
+      <w:r>
+        <w:rPr>
+          <w:rFonts w:hint="eastAsia"/>
+          <w:sz w:val="28"/>
+          <w:szCs w:val="28"/>
+        </w:rPr>
+        <w:t>，幽默风趣，积极参与俱乐部，为大家提供最爱的冰激凌，赢得了两次小区比赛冠军，在过去的</w:t>
+      </w:r>
+      <w:r>
+        <w:rPr>
+          <w:rFonts w:hint="eastAsia"/>
+          <w:sz w:val="28"/>
+          <w:szCs w:val="28"/>
+        </w:rPr>
+        <w:t>6</w:t>
+      </w:r>
+      <w:r>
+        <w:rPr>
+          <w:rFonts w:hint="eastAsia"/>
+          <w:sz w:val="28"/>
+          <w:szCs w:val="28"/>
+        </w:rPr>
+        <w:t>个月做了</w:t>
+      </w:r>
+      <w:r>
+        <w:rPr>
+          <w:rFonts w:hint="eastAsia"/>
+          <w:sz w:val="28"/>
+          <w:szCs w:val="28"/>
+        </w:rPr>
+        <w:t>9</w:t>
+      </w:r>
+      <w:r>
+        <w:rPr>
+          <w:rFonts w:hint="eastAsia"/>
+          <w:sz w:val="28"/>
+          <w:szCs w:val="28"/>
+        </w:rPr>
+        <w:t>次演讲。</w:t>
+      </w:r>
+    </w:p>
+    <w:p>
+      <w:pPr>
+        <w:rPr>
+          <w:rFonts w:hint="eastAsia"/>
+        </w:rPr>
+      </w:pPr>
+    </w:p>
+    <w:p>
+      <w:pPr>
+        <w:rPr>
+          <w:rFonts w:hint="eastAsia"/>
+        </w:rPr>
+      </w:pPr>
+    </w:p>
+    <w:p/>
+    <w:p>
+      <w:pPr>
+        <w:rPr>
+          <w:sz w:val="32"/>
+          <w:szCs w:val="32"/>
+        </w:rPr>
+      </w:pPr>
+      <w:r>
+        <w:rPr>
+          <w:sz w:val="32"/>
+          <w:szCs w:val="32"/>
+        </w:rPr>
+        <w:t>Hu Tao</w:t>
+      </w:r>
+    </w:p>
+    <w:p>
+      <w:pPr>
+        <w:rPr>
+          <w:rFonts w:hint="eastAsia"/>
+          <w:sz w:val="32"/>
+          <w:szCs w:val="32"/>
+        </w:rPr>
+      </w:pPr>
+      <w:r>
+        <w:rPr>
+          <w:rFonts w:hint="eastAsia"/>
+          <w:sz w:val="32"/>
+          <w:szCs w:val="32"/>
+        </w:rPr>
+        <w:t xml:space="preserve">Award - </w:t>
+      </w:r>
+      <w:r>
+        <w:rPr>
+          <w:sz w:val="32"/>
+          <w:szCs w:val="32"/>
+        </w:rPr>
+        <w:t xml:space="preserve">Table Topic Star, Cancer, </w:t>
+      </w:r>
+      <w:r>
+        <w:rPr>
+          <w:sz w:val="32"/>
+          <w:szCs w:val="32"/>
+        </w:rPr>
+        <w:t xml:space="preserve">like cooking, </w:t>
+      </w:r>
+      <w:r>
+        <w:rPr>
+          <w:sz w:val="32"/>
+          <w:szCs w:val="32"/>
+        </w:rPr>
+        <w:t xml:space="preserve">love families, </w:t>
+      </w:r>
+      <w:r>
+        <w:rPr>
+          <w:sz w:val="32"/>
+          <w:szCs w:val="32"/>
+        </w:rPr>
+        <w:t>senior toastmaster member</w:t>
+      </w:r>
+      <w:proofErr w:type="gramStart"/>
+      <w:r>
+        <w:rPr>
+          <w:sz w:val="32"/>
+          <w:szCs w:val="32"/>
+        </w:rPr>
+        <w:t xml:space="preserve">, </w:t>
+      </w:r>
+      <w:r>
+        <w:rPr>
+          <w:rFonts w:hint="eastAsia"/>
+          <w:sz w:val="32"/>
+          <w:szCs w:val="32"/>
+        </w:rPr>
+        <w:t xml:space="preserve"> JET</w:t>
+      </w:r>
+      <w:proofErr w:type="gramEnd"/>
+      <w:r>
+        <w:rPr>
+          <w:rFonts w:hint="eastAsia"/>
+          <w:sz w:val="32"/>
+          <w:szCs w:val="32"/>
+        </w:rPr>
+        <w:t xml:space="preserve"> founder, </w:t>
+      </w:r>
+      <w:r>
+        <w:rPr>
+          <w:sz w:val="32"/>
+          <w:szCs w:val="32"/>
+        </w:rPr>
+        <w:t>took Table Topic Speaker 14 times and won the best Table Topic Speaker</w:t>
+      </w:r>
+      <w:r>
+        <w:rPr>
+          <w:sz w:val="32"/>
+          <w:szCs w:val="32"/>
+        </w:rPr>
+        <w:t xml:space="preserve"> 12 times in the past 6 </w:t>
+      </w:r>
+      <w:r>
+        <w:rPr>
+          <w:sz w:val="32"/>
+          <w:szCs w:val="32"/>
+        </w:rPr>
+        <w:t>months</w:t>
+      </w:r>
+    </w:p>
+    <w:p>
+      <w:pPr>
+        <w:rPr>
+          <w:sz w:val="32"/>
+          <w:szCs w:val="32"/>
+        </w:rPr>
+      </w:pPr>
+    </w:p>
+    <w:p>
+      <w:pPr>
+        <w:rPr>
+          <w:rFonts w:hint="eastAsia"/>
+          <w:sz w:val="32"/>
+          <w:szCs w:val="32"/>
+        </w:rPr>
+      </w:pPr>
+      <w:r>
+        <w:rPr>
+          <w:rFonts w:hint="eastAsia"/>
+          <w:sz w:val="32"/>
+          <w:szCs w:val="32"/>
+        </w:rPr>
+        <w:t>胡涛</w:t>
+      </w:r>
+    </w:p>
+    <w:p>
+      <w:pPr>
+        <w:rPr>
+          <w:sz w:val="32"/>
+          <w:szCs w:val="32"/>
+        </w:rPr>
+      </w:pPr>
+      <w:r>
+        <w:rPr>
+          <w:rFonts w:hint="eastAsia"/>
+          <w:sz w:val="32"/>
+          <w:szCs w:val="32"/>
+        </w:rPr>
+        <w:t>奖项</w:t>
+      </w:r>
+      <w:r>
+        <w:rPr>
+          <w:rFonts w:hint="eastAsia"/>
+          <w:sz w:val="32"/>
+          <w:szCs w:val="32"/>
+        </w:rPr>
+        <w:t xml:space="preserve"> -</w:t>
+      </w:r>
+      <w:r>
+        <w:rPr>
+          <w:rFonts w:hint="eastAsia"/>
+          <w:sz w:val="32"/>
+          <w:szCs w:val="32"/>
+        </w:rPr>
+        <w:t xml:space="preserve"> </w:t>
+      </w:r>
+      <w:r>
+        <w:rPr>
+          <w:rFonts w:hint="eastAsia"/>
+          <w:sz w:val="32"/>
+          <w:szCs w:val="32"/>
+        </w:rPr>
+        <w:t>即席演讲之星</w:t>
+      </w:r>
+      <w:r>
+        <w:rPr>
+          <w:rFonts w:hint="eastAsia"/>
+          <w:sz w:val="32"/>
+          <w:szCs w:val="32"/>
+        </w:rPr>
+        <w:t>，</w:t>
+      </w:r>
+      <w:r>
+        <w:rPr>
+          <w:rFonts w:hint="eastAsia"/>
+          <w:sz w:val="32"/>
+          <w:szCs w:val="32"/>
+        </w:rPr>
+        <w:t>巨蟹座</w:t>
+      </w:r>
+      <w:r>
+        <w:rPr>
+          <w:rFonts w:hint="eastAsia"/>
+          <w:sz w:val="32"/>
+          <w:szCs w:val="32"/>
+        </w:rPr>
+        <w:t>，喜欢烹饪，热爱家庭，资深土马，</w:t>
+      </w:r>
+      <w:r>
+        <w:rPr>
+          <w:rFonts w:hint="eastAsia"/>
+          <w:sz w:val="32"/>
+          <w:szCs w:val="32"/>
+        </w:rPr>
+        <w:t>JET</w:t>
+      </w:r>
+      <w:r>
+        <w:rPr>
+          <w:rFonts w:hint="eastAsia"/>
+          <w:sz w:val="32"/>
+          <w:szCs w:val="32"/>
+        </w:rPr>
+        <w:t>俱乐部创始人，在过去的</w:t>
+      </w:r>
+      <w:r>
+        <w:rPr>
+          <w:rFonts w:hint="eastAsia"/>
+          <w:sz w:val="32"/>
+          <w:szCs w:val="32"/>
+        </w:rPr>
+        <w:t>6</w:t>
+      </w:r>
+      <w:r>
+        <w:rPr>
+          <w:rFonts w:hint="eastAsia"/>
+          <w:sz w:val="32"/>
+          <w:szCs w:val="32"/>
+        </w:rPr>
+        <w:t>个月中参与了</w:t>
+      </w:r>
+      <w:r>
+        <w:rPr>
+          <w:rFonts w:hint="eastAsia"/>
+          <w:sz w:val="32"/>
+          <w:szCs w:val="32"/>
+        </w:rPr>
+        <w:t>14</w:t>
+      </w:r>
+      <w:r>
+        <w:rPr>
+          <w:rFonts w:hint="eastAsia"/>
+          <w:sz w:val="32"/>
+          <w:szCs w:val="32"/>
+        </w:rPr>
+        <w:t>次即席演讲并取得</w:t>
+      </w:r>
+      <w:r>
+        <w:rPr>
+          <w:rFonts w:hint="eastAsia"/>
+          <w:sz w:val="32"/>
+          <w:szCs w:val="32"/>
+        </w:rPr>
+        <w:t>12</w:t>
+      </w:r>
+      <w:r>
+        <w:rPr>
+          <w:rFonts w:hint="eastAsia"/>
+          <w:sz w:val="32"/>
+          <w:szCs w:val="32"/>
+        </w:rPr>
+        <w:t>最佳！</w:t>
+      </w:r>
+    </w:p>
+    <w:p>
+      <w:pPr>
+        <w:rPr>
+          <w:rFonts w:hint="eastAsia"/>
+          <w:sz w:val="32"/>
+          <w:szCs w:val="32"/>
+        </w:rPr>
+      </w:pPr>
+    </w:p>
+    <w:p>
+      <w:pPr>
+        <w:rPr>
+          <w:rFonts w:hint="eastAsia"/>
+          <w:sz w:val="32"/>
+          <w:szCs w:val="32"/>
+        </w:rPr>
+      </w:pPr>
+    </w:p>
+    <w:p>
+      <w:pPr>
+        <w:rPr>
+          <w:sz w:val="32"/>
+          <w:szCs w:val="32"/>
+        </w:rPr>
+      </w:pPr>
+      <w:r>
+        <w:rPr>
+          <w:sz w:val="32"/>
+          <w:szCs w:val="32"/>
+        </w:rPr>
+        <w:t>Larry Du</w:t>
+      </w:r>
+    </w:p>
+    <w:p>
+      <w:pPr>
+        <w:rPr>
+          <w:rFonts w:hint="eastAsia"/>
+          <w:sz w:val="32"/>
+          <w:szCs w:val="32"/>
+        </w:rPr>
+      </w:pPr>
+      <w:r>
+        <w:rPr>
+          <w:rFonts w:hint="eastAsia"/>
+          <w:sz w:val="32"/>
+          <w:szCs w:val="32"/>
+        </w:rPr>
+        <w:t xml:space="preserve">Award - </w:t>
+      </w:r>
+      <w:r>
+        <w:rPr>
+          <w:sz w:val="32"/>
+          <w:szCs w:val="32"/>
+        </w:rPr>
+        <w:t>New Member Star</w:t>
+      </w:r>
+      <w:r>
+        <w:rPr>
+          <w:sz w:val="32"/>
+          <w:szCs w:val="32"/>
+        </w:rPr>
+        <w:t>, handsome,</w:t>
+      </w:r>
+      <w:r>
+        <w:rPr>
+          <w:sz w:val="32"/>
+          <w:szCs w:val="32"/>
+        </w:rPr>
+        <w:t xml:space="preserve"> </w:t>
+      </w:r>
+      <w:r>
+        <w:rPr>
+          <w:rFonts w:hint="eastAsia"/>
+          <w:sz w:val="32"/>
+          <w:szCs w:val="32"/>
+        </w:rPr>
+        <w:t xml:space="preserve">kind and open minded, </w:t>
+      </w:r>
+      <w:r>
+        <w:rPr>
+          <w:sz w:val="32"/>
+          <w:szCs w:val="32"/>
+        </w:rPr>
+        <w:t>like laughing and passionate,</w:t>
+      </w:r>
+      <w:r>
+        <w:rPr>
+          <w:sz w:val="32"/>
+          <w:szCs w:val="32"/>
+        </w:rPr>
+        <w:t xml:space="preserve"> love his job very much, </w:t>
+      </w:r>
+      <w:r>
+        <w:rPr>
+          <w:rFonts w:hint="eastAsia"/>
+          <w:sz w:val="32"/>
+          <w:szCs w:val="32"/>
+        </w:rPr>
+        <w:t xml:space="preserve">joined area contest, </w:t>
+      </w:r>
+      <w:r>
+        <w:rPr>
+          <w:sz w:val="32"/>
+          <w:szCs w:val="32"/>
+        </w:rPr>
+        <w:t xml:space="preserve">delivered 3 prepared speeches and 10 table topic speeches (the </w:t>
+      </w:r>
+      <w:r>
+        <w:rPr>
+          <w:rFonts w:hint="eastAsia"/>
+          <w:sz w:val="32"/>
+          <w:szCs w:val="32"/>
+        </w:rPr>
+        <w:t>first</w:t>
+      </w:r>
+      <w:r>
+        <w:rPr>
+          <w:sz w:val="32"/>
+          <w:szCs w:val="32"/>
+        </w:rPr>
+        <w:t xml:space="preserve"> place</w:t>
+      </w:r>
+      <w:r>
+        <w:rPr>
+          <w:rFonts w:hint="eastAsia"/>
+          <w:sz w:val="32"/>
+          <w:szCs w:val="32"/>
+        </w:rPr>
+        <w:t xml:space="preserve"> in </w:t>
+      </w:r>
+      <w:r>
+        <w:rPr>
+          <w:sz w:val="32"/>
+          <w:szCs w:val="32"/>
+        </w:rPr>
+        <w:t>new members</w:t>
+      </w:r>
+      <w:r>
+        <w:rPr>
+          <w:sz w:val="32"/>
+          <w:szCs w:val="32"/>
+        </w:rPr>
+        <w:t xml:space="preserve">) in the past 6 </w:t>
+      </w:r>
+      <w:r>
+        <w:rPr>
+          <w:sz w:val="32"/>
+          <w:szCs w:val="32"/>
+        </w:rPr>
+        <w:t>months</w:t>
+      </w:r>
+    </w:p>
+    <w:p>
+      <w:pPr>
+        <w:rPr>
+          <w:sz w:val="32"/>
+          <w:szCs w:val="32"/>
+        </w:rPr>
+      </w:pPr>
+    </w:p>
+    <w:p>
+      <w:pPr>
+        <w:rPr>
+          <w:rFonts w:hint="eastAsia"/>
+          <w:sz w:val="32"/>
+          <w:szCs w:val="32"/>
+        </w:rPr>
+      </w:pPr>
+      <w:r>
+        <w:rPr>
+          <w:rFonts w:hint="eastAsia"/>
+          <w:sz w:val="32"/>
+          <w:szCs w:val="32"/>
+        </w:rPr>
+        <w:t>杜亚伟</w:t>
+      </w:r>
+    </w:p>
+    <w:p>
+      <w:pPr>
+        <w:rPr>
+          <w:sz w:val="32"/>
+          <w:szCs w:val="32"/>
+        </w:rPr>
+      </w:pPr>
+      <w:r>
+        <w:rPr>
+          <w:rFonts w:hint="eastAsia"/>
+          <w:sz w:val="32"/>
+          <w:szCs w:val="32"/>
+        </w:rPr>
+        <w:t>奖项</w:t>
+      </w:r>
+      <w:r>
+        <w:rPr>
+          <w:rFonts w:hint="eastAsia"/>
+          <w:sz w:val="32"/>
+          <w:szCs w:val="32"/>
+        </w:rPr>
+        <w:t xml:space="preserve"> -</w:t>
+      </w:r>
+      <w:r>
+        <w:rPr>
+          <w:rFonts w:hint="eastAsia"/>
+          <w:sz w:val="32"/>
+          <w:szCs w:val="32"/>
+        </w:rPr>
+        <w:t xml:space="preserve"> </w:t>
+      </w:r>
+      <w:r>
+        <w:rPr>
+          <w:rFonts w:hint="eastAsia"/>
+          <w:sz w:val="32"/>
+          <w:szCs w:val="32"/>
+        </w:rPr>
+        <w:t>明日之星</w:t>
+      </w:r>
+      <w:r>
+        <w:rPr>
+          <w:rFonts w:hint="eastAsia"/>
+          <w:sz w:val="32"/>
+          <w:szCs w:val="32"/>
+        </w:rPr>
+        <w:t xml:space="preserve">  </w:t>
+      </w:r>
+      <w:r>
+        <w:rPr>
+          <w:rFonts w:hint="eastAsia"/>
+          <w:sz w:val="32"/>
+          <w:szCs w:val="32"/>
+        </w:rPr>
+        <w:t>大帅哥，热情，幽默，又有激情，热爱他的职业，积极参加了小区比赛，在过去的</w:t>
+      </w:r>
+      <w:r>
+        <w:rPr>
+          <w:rFonts w:hint="eastAsia"/>
+          <w:sz w:val="32"/>
+          <w:szCs w:val="32"/>
+        </w:rPr>
+        <w:t>6</w:t>
+      </w:r>
+      <w:r>
+        <w:rPr>
+          <w:rFonts w:hint="eastAsia"/>
+          <w:sz w:val="32"/>
+          <w:szCs w:val="32"/>
+        </w:rPr>
+        <w:t>个月中做了</w:t>
+      </w:r>
+      <w:r>
+        <w:rPr>
+          <w:rFonts w:hint="eastAsia"/>
+          <w:sz w:val="32"/>
+          <w:szCs w:val="32"/>
+        </w:rPr>
+        <w:t>3</w:t>
+      </w:r>
+      <w:r>
+        <w:rPr>
+          <w:rFonts w:hint="eastAsia"/>
+          <w:sz w:val="32"/>
+          <w:szCs w:val="32"/>
+        </w:rPr>
+        <w:t>次演讲和</w:t>
+      </w:r>
+      <w:r>
+        <w:rPr>
+          <w:rFonts w:hint="eastAsia"/>
+          <w:sz w:val="32"/>
+          <w:szCs w:val="32"/>
+        </w:rPr>
+        <w:t>10</w:t>
+      </w:r>
+      <w:r>
+        <w:rPr>
+          <w:rFonts w:hint="eastAsia"/>
+          <w:sz w:val="32"/>
+          <w:szCs w:val="32"/>
+        </w:rPr>
+        <w:t>次即席演讲，在新会员中名列第一！</w:t>
+      </w:r>
+    </w:p>
+    <w:p>
+      <w:pPr>
+        <w:rPr>
+          <w:rFonts w:hint="eastAsia"/>
+          <w:sz w:val="32"/>
+          <w:szCs w:val="32"/>
+        </w:rPr>
+      </w:pPr>
+    </w:p>
+    <w:p>
+      <w:pPr>
+        <w:rPr>
+          <w:sz w:val="32"/>
+          <w:szCs w:val="32"/>
+        </w:rPr>
+      </w:pPr>
       <w:bookmarkStart w:id="0" w:name="_GoBack"/>
       <w:bookmarkEnd w:id="0"/>
     </w:p>
-    <w:p/>
-    <w:p>
-      <w:r>
-        <w:t>Hu Tao</w:t>
-      </w:r>
-    </w:p>
-    <w:p>
-      <w:r>
-        <w:t xml:space="preserve">Table Topic Star, Cancer, </w:t>
-      </w:r>
-      <w:r>
-        <w:t xml:space="preserve">love families, like cooking, took </w:t>
-      </w:r>
-      <w:r>
-        <w:t xml:space="preserve">Table Topic Speaker </w:t>
-      </w:r>
-      <w:r>
-        <w:t xml:space="preserve">14 times and won the best </w:t>
-      </w:r>
-      <w:r>
-        <w:t>Table Topic Speaker</w:t>
-      </w:r>
-      <w:r>
-        <w:t xml:space="preserve"> 12 times </w:t>
-      </w:r>
-      <w:r>
-        <w:t xml:space="preserve">in the past 6 </w:t>
-      </w:r>
-      <w:r>
+    <w:p>
+      <w:pPr>
+        <w:rPr>
+          <w:sz w:val="32"/>
+          <w:szCs w:val="32"/>
+        </w:rPr>
+      </w:pPr>
+      <w:r>
+        <w:rPr>
+          <w:sz w:val="32"/>
+          <w:szCs w:val="32"/>
+        </w:rPr>
+        <w:t xml:space="preserve">Jason </w:t>
+      </w:r>
+    </w:p>
+    <w:p>
+      <w:pPr>
+        <w:rPr>
+          <w:rFonts w:hint="eastAsia"/>
+          <w:sz w:val="32"/>
+          <w:szCs w:val="32"/>
+        </w:rPr>
+      </w:pPr>
+      <w:r>
+        <w:rPr>
+          <w:rFonts w:hint="eastAsia"/>
+          <w:sz w:val="32"/>
+          <w:szCs w:val="32"/>
+        </w:rPr>
+        <w:t xml:space="preserve">Award - </w:t>
+      </w:r>
+      <w:r>
+        <w:rPr>
+          <w:sz w:val="32"/>
+          <w:szCs w:val="32"/>
+        </w:rPr>
+        <w:t>Most Diligent Member</w:t>
+      </w:r>
+      <w:r>
+        <w:rPr>
+          <w:sz w:val="32"/>
+          <w:szCs w:val="32"/>
+        </w:rPr>
+        <w:t xml:space="preserve">, Leo, like laughing, love his daughter very much, </w:t>
+      </w:r>
+      <w:r>
+        <w:rPr>
+          <w:rFonts w:hint="eastAsia"/>
+          <w:sz w:val="32"/>
+          <w:szCs w:val="32"/>
+        </w:rPr>
+        <w:t xml:space="preserve">former layer, </w:t>
+      </w:r>
+      <w:r>
+        <w:rPr>
+          <w:sz w:val="32"/>
+          <w:szCs w:val="32"/>
+        </w:rPr>
+        <w:t xml:space="preserve">took 16 roles (the second place) in the past 6 </w:t>
+      </w:r>
+      <w:r>
+        <w:rPr>
+          <w:sz w:val="32"/>
+          <w:szCs w:val="32"/>
+        </w:rPr>
         <w:t>months</w:t>
       </w:r>
     </w:p>
-    <w:p/>
-    <w:p>
-      <w:r>
-        <w:t>Larry Du</w:t>
-      </w:r>
-    </w:p>
-    <w:p>
-      <w:r>
-        <w:t>New Member Star</w:t>
-      </w:r>
-      <w:r>
-        <w:t>, handsome,</w:t>
-      </w:r>
-      <w:r>
-        <w:t xml:space="preserve"> like laughing and p</w:t>
-      </w:r>
-      <w:r>
-        <w:t>assionate</w:t>
-      </w:r>
-      <w:r>
-        <w:t>,</w:t>
-      </w:r>
-      <w:r>
-        <w:t xml:space="preserve"> love his job very much, delivered 3 prepared speeches and 10 table topic speeches (the second place) in the past 6 </w:t>
-      </w:r>
-      <w:r>
-        <w:t>months</w:t>
-      </w:r>
-    </w:p>
-    <w:p/>
-    <w:p>
-      <w:r>
-        <w:t xml:space="preserve">Jason </w:t>
-      </w:r>
-    </w:p>
-    <w:p>
-      <w:r>
-        <w:t>Most Diligent Member</w:t>
-      </w:r>
-      <w:r>
-        <w:t>, Leo</w:t>
-      </w:r>
-      <w:r>
-        <w:t>, like laughing</w:t>
-      </w:r>
-      <w:r>
-        <w:t xml:space="preserve">, love his daughter very much, took 16 roles </w:t>
-      </w:r>
-      <w:r>
-        <w:t xml:space="preserve">(the second place) in the past 6 </w:t>
-      </w:r>
-      <w:r>
-        <w:t>months</w:t>
-      </w:r>
-    </w:p>
-    <w:p/>
-    <w:p>
-      <w:r>
+    <w:p>
+      <w:pPr>
+        <w:rPr>
+          <w:sz w:val="32"/>
+          <w:szCs w:val="32"/>
+        </w:rPr>
+      </w:pPr>
+    </w:p>
+    <w:p>
+      <w:pPr>
+        <w:rPr>
+          <w:rFonts w:hint="eastAsia"/>
+          <w:sz w:val="32"/>
+          <w:szCs w:val="32"/>
+        </w:rPr>
+      </w:pPr>
+      <w:r>
+        <w:rPr>
+          <w:rFonts w:hint="eastAsia"/>
+          <w:sz w:val="32"/>
+          <w:szCs w:val="32"/>
+        </w:rPr>
+        <w:t>李鹏</w:t>
+      </w:r>
+    </w:p>
+    <w:p>
+      <w:pPr>
+        <w:rPr>
+          <w:sz w:val="32"/>
+          <w:szCs w:val="32"/>
+        </w:rPr>
+      </w:pPr>
+      <w:r>
+        <w:rPr>
+          <w:rFonts w:hint="eastAsia"/>
+          <w:sz w:val="32"/>
+          <w:szCs w:val="32"/>
+        </w:rPr>
+        <w:t>奖项</w:t>
+      </w:r>
+      <w:r>
+        <w:rPr>
+          <w:rFonts w:hint="eastAsia"/>
+          <w:sz w:val="32"/>
+          <w:szCs w:val="32"/>
+        </w:rPr>
+        <w:t xml:space="preserve"> -</w:t>
+      </w:r>
+      <w:r>
+        <w:rPr>
+          <w:rFonts w:hint="eastAsia"/>
+          <w:sz w:val="32"/>
+          <w:szCs w:val="32"/>
+        </w:rPr>
+        <w:t>勤奋之星</w:t>
+      </w:r>
+      <w:r>
+        <w:rPr>
+          <w:rFonts w:hint="eastAsia"/>
+          <w:sz w:val="32"/>
+          <w:szCs w:val="32"/>
+        </w:rPr>
+        <w:t xml:space="preserve">  </w:t>
+      </w:r>
+      <w:r>
+        <w:rPr>
+          <w:rFonts w:hint="eastAsia"/>
+          <w:sz w:val="32"/>
+          <w:szCs w:val="32"/>
+        </w:rPr>
+        <w:t>狮子座，爱笑，热爱家庭，特别宠爱他的女儿，以前做过律师，在过去的</w:t>
+      </w:r>
+      <w:r>
+        <w:rPr>
+          <w:rFonts w:hint="eastAsia"/>
+          <w:sz w:val="32"/>
+          <w:szCs w:val="32"/>
+        </w:rPr>
+        <w:t>6</w:t>
+      </w:r>
+      <w:r>
+        <w:rPr>
+          <w:rFonts w:hint="eastAsia"/>
+          <w:sz w:val="32"/>
+          <w:szCs w:val="32"/>
+        </w:rPr>
+        <w:t>个月中做个</w:t>
+      </w:r>
+      <w:r>
+        <w:rPr>
+          <w:rFonts w:hint="eastAsia"/>
+          <w:sz w:val="32"/>
+          <w:szCs w:val="32"/>
+        </w:rPr>
+        <w:t>16</w:t>
+      </w:r>
+      <w:r>
+        <w:rPr>
+          <w:rFonts w:hint="eastAsia"/>
+          <w:sz w:val="32"/>
+          <w:szCs w:val="32"/>
+        </w:rPr>
+        <w:t>个角色，排名第二。</w:t>
+      </w:r>
+    </w:p>
+    <w:p>
+      <w:pPr>
+        <w:rPr>
+          <w:sz w:val="32"/>
+          <w:szCs w:val="32"/>
+        </w:rPr>
+      </w:pPr>
+    </w:p>
+    <w:p>
+      <w:pPr>
+        <w:rPr>
+          <w:sz w:val="32"/>
+          <w:szCs w:val="32"/>
+        </w:rPr>
+      </w:pPr>
+      <w:r>
+        <w:rPr>
+          <w:sz w:val="32"/>
+          <w:szCs w:val="32"/>
+        </w:rPr>
+        <w:lastRenderedPageBreak/>
         <w:t>Chi Fengxin</w:t>
       </w:r>
     </w:p>
     <w:p>
-      <w:r>
-        <w:t>Most Active Member</w:t>
-      </w:r>
-      <w:r>
-        <w:t>, Cancer</w:t>
-      </w:r>
-      <w:r>
+      <w:pPr>
+        <w:rPr>
+          <w:rFonts w:hint="eastAsia"/>
+          <w:sz w:val="32"/>
+          <w:szCs w:val="32"/>
+        </w:rPr>
+      </w:pPr>
+      <w:r>
+        <w:rPr>
+          <w:rFonts w:hint="eastAsia"/>
+          <w:sz w:val="32"/>
+          <w:szCs w:val="32"/>
+        </w:rPr>
+        <w:t xml:space="preserve">Award - </w:t>
+      </w:r>
+      <w:r>
+        <w:rPr>
+          <w:sz w:val="32"/>
+          <w:szCs w:val="32"/>
+        </w:rPr>
+        <w:t>Most Active Member, Cancer</w:t>
+      </w:r>
+      <w:r>
+        <w:rPr>
+          <w:sz w:val="32"/>
+          <w:szCs w:val="32"/>
+        </w:rPr>
         <w:t xml:space="preserve">, </w:t>
       </w:r>
       <w:r>
-        <w:t xml:space="preserve">love his wife very much, </w:t>
-      </w:r>
-      <w:r>
-        <w:t>Volunteer</w:t>
-      </w:r>
-      <w:r>
-        <w:t xml:space="preserve"> for the Area and Division contests, </w:t>
-      </w:r>
-      <w:r>
-        <w:t>attendance</w:t>
-      </w:r>
-      <w:r>
-        <w:t xml:space="preserve"> ratio is </w:t>
-      </w:r>
-      <w:r>
+        <w:rPr>
+          <w:sz w:val="32"/>
+          <w:szCs w:val="32"/>
+        </w:rPr>
+        <w:t>love his wife very much,</w:t>
+      </w:r>
+      <w:r>
+        <w:rPr>
+          <w:rFonts w:hint="eastAsia"/>
+          <w:sz w:val="32"/>
+          <w:szCs w:val="32"/>
+        </w:rPr>
+        <w:t xml:space="preserve"> Judge v</w:t>
+      </w:r>
+      <w:r>
+        <w:rPr>
+          <w:sz w:val="32"/>
+          <w:szCs w:val="32"/>
+        </w:rPr>
+        <w:t xml:space="preserve">olunteer for the Area and Division contests, </w:t>
+      </w:r>
+      <w:r>
+        <w:rPr>
+          <w:sz w:val="32"/>
+          <w:szCs w:val="32"/>
+        </w:rPr>
+        <w:t xml:space="preserve">attendance ratio is </w:t>
+      </w:r>
+      <w:r>
+        <w:rPr>
+          <w:sz w:val="32"/>
+          <w:szCs w:val="32"/>
+        </w:rPr>
         <w:t>86%</w:t>
       </w:r>
       <w:r>
+        <w:rPr>
+          <w:sz w:val="32"/>
+          <w:szCs w:val="32"/>
+        </w:rPr>
         <w:t xml:space="preserve"> </w:t>
       </w:r>
       <w:r>
+        <w:rPr>
+          <w:sz w:val="32"/>
+          <w:szCs w:val="32"/>
+        </w:rPr>
         <w:t>(the</w:t>
       </w:r>
       <w:r>
+        <w:rPr>
+          <w:sz w:val="32"/>
+          <w:szCs w:val="32"/>
+        </w:rPr>
         <w:t xml:space="preserve"> second place</w:t>
       </w:r>
       <w:r>
-        <w:t>)</w:t>
-      </w:r>
-      <w:r>
-        <w:t xml:space="preserve"> in the past 6 months</w:t>
+        <w:rPr>
+          <w:sz w:val="32"/>
+          <w:szCs w:val="32"/>
+        </w:rPr>
+        <w:t>) in the past 6 months</w:t>
+      </w:r>
+    </w:p>
+    <w:p>
+      <w:pPr>
+        <w:rPr>
+          <w:rFonts w:hint="eastAsia"/>
+          <w:sz w:val="32"/>
+          <w:szCs w:val="32"/>
+        </w:rPr>
+      </w:pPr>
+    </w:p>
+    <w:p>
+      <w:pPr>
+        <w:rPr>
+          <w:rFonts w:hint="eastAsia"/>
+          <w:sz w:val="32"/>
+          <w:szCs w:val="32"/>
+        </w:rPr>
+      </w:pPr>
+      <w:r>
+        <w:rPr>
+          <w:rFonts w:hint="eastAsia"/>
+          <w:sz w:val="32"/>
+          <w:szCs w:val="32"/>
+        </w:rPr>
+        <w:t>迟丰鑫</w:t>
+      </w:r>
+    </w:p>
+    <w:p>
+      <w:r>
+        <w:rPr>
+          <w:rFonts w:hint="eastAsia"/>
+          <w:sz w:val="32"/>
+          <w:szCs w:val="32"/>
+        </w:rPr>
+        <w:t>奖项</w:t>
+      </w:r>
+      <w:r>
+        <w:rPr>
+          <w:rFonts w:hint="eastAsia"/>
+          <w:sz w:val="32"/>
+          <w:szCs w:val="32"/>
+        </w:rPr>
+        <w:t xml:space="preserve"> -</w:t>
+      </w:r>
+      <w:r>
+        <w:rPr>
+          <w:rFonts w:hint="eastAsia"/>
+          <w:sz w:val="32"/>
+          <w:szCs w:val="32"/>
+        </w:rPr>
+        <w:t>奉献之星</w:t>
+      </w:r>
+      <w:r>
+        <w:rPr>
+          <w:rFonts w:hint="eastAsia"/>
+          <w:sz w:val="32"/>
+          <w:szCs w:val="32"/>
+        </w:rPr>
+        <w:t xml:space="preserve">  </w:t>
+      </w:r>
+      <w:r>
+        <w:rPr>
+          <w:rFonts w:hint="eastAsia"/>
+          <w:sz w:val="32"/>
+          <w:szCs w:val="32"/>
+        </w:rPr>
+        <w:t>巨蟹座</w:t>
+      </w:r>
+      <w:r>
+        <w:rPr>
+          <w:rFonts w:hint="eastAsia"/>
+          <w:sz w:val="32"/>
+          <w:szCs w:val="32"/>
+        </w:rPr>
+        <w:t>，</w:t>
+      </w:r>
+      <w:r>
+        <w:rPr>
+          <w:rFonts w:hint="eastAsia"/>
+          <w:sz w:val="32"/>
+          <w:szCs w:val="32"/>
+        </w:rPr>
+        <w:t>特别宠爱他的</w:t>
+      </w:r>
+      <w:r>
+        <w:rPr>
+          <w:rFonts w:hint="eastAsia"/>
+          <w:sz w:val="32"/>
+          <w:szCs w:val="32"/>
+        </w:rPr>
+        <w:t>爱人</w:t>
+      </w:r>
+      <w:r>
+        <w:rPr>
+          <w:rFonts w:hint="eastAsia"/>
+          <w:sz w:val="32"/>
+          <w:szCs w:val="32"/>
+        </w:rPr>
+        <w:t>，</w:t>
+      </w:r>
+      <w:r>
+        <w:rPr>
+          <w:rFonts w:hint="eastAsia"/>
+          <w:sz w:val="32"/>
+          <w:szCs w:val="32"/>
+        </w:rPr>
+        <w:t>在过去的小区和中区比赛中多次担任裁判</w:t>
+      </w:r>
+      <w:r>
+        <w:rPr>
+          <w:rFonts w:hint="eastAsia"/>
+          <w:sz w:val="32"/>
+          <w:szCs w:val="32"/>
+        </w:rPr>
+        <w:t>，在过去的</w:t>
+      </w:r>
+      <w:r>
+        <w:rPr>
+          <w:rFonts w:hint="eastAsia"/>
+          <w:sz w:val="32"/>
+          <w:szCs w:val="32"/>
+        </w:rPr>
+        <w:t>6</w:t>
+      </w:r>
+      <w:r>
+        <w:rPr>
+          <w:rFonts w:hint="eastAsia"/>
+          <w:sz w:val="32"/>
+          <w:szCs w:val="32"/>
+        </w:rPr>
+        <w:t>个月中</w:t>
+      </w:r>
+      <w:r>
+        <w:rPr>
+          <w:rFonts w:hint="eastAsia"/>
+          <w:sz w:val="32"/>
+          <w:szCs w:val="32"/>
+        </w:rPr>
+        <w:t>出席会议率达到</w:t>
+      </w:r>
+      <w:r>
+        <w:rPr>
+          <w:rFonts w:hint="eastAsia"/>
+          <w:sz w:val="32"/>
+          <w:szCs w:val="32"/>
+        </w:rPr>
+        <w:t>86%</w:t>
+      </w:r>
+      <w:r>
+        <w:rPr>
+          <w:rFonts w:hint="eastAsia"/>
+          <w:sz w:val="32"/>
+          <w:szCs w:val="32"/>
+        </w:rPr>
+        <w:t>，排名第二。</w:t>
       </w:r>
     </w:p>
     <w:sectPr>
@@ -383,6 +1455,36 @@
     <w:semiHidden/>
     <w:unhideWhenUsed/>
   </w:style>
+  <w:style w:type="paragraph" w:styleId="BalloonText">
+    <w:name w:val="Balloon Text"/>
+    <w:basedOn w:val="Normal"/>
+    <w:link w:val="BalloonTextChar"/>
+    <w:uiPriority w:val="99"/>
+    <w:semiHidden/>
+    <w:unhideWhenUsed/>
+    <w:rsid w:val="00993DC2"/>
+    <w:pPr>
+      <w:spacing w:after="0" w:line="240" w:lineRule="auto"/>
+    </w:pPr>
+    <w:rPr>
+      <w:rFonts w:ascii="Tahoma" w:hAnsi="Tahoma" w:cs="Tahoma"/>
+      <w:sz w:val="16"/>
+      <w:szCs w:val="16"/>
+    </w:rPr>
+  </w:style>
+  <w:style w:type="character" w:customStyle="1" w:styleId="BalloonTextChar">
+    <w:name w:val="Balloon Text Char"/>
+    <w:basedOn w:val="DefaultParagraphFont"/>
+    <w:link w:val="BalloonText"/>
+    <w:uiPriority w:val="99"/>
+    <w:semiHidden/>
+    <w:rsid w:val="00993DC2"/>
+    <w:rPr>
+      <w:rFonts w:ascii="Tahoma" w:hAnsi="Tahoma" w:cs="Tahoma"/>
+      <w:sz w:val="16"/>
+      <w:szCs w:val="16"/>
+    </w:rPr>
+  </w:style>
 </w:styles>
 </file>
 
@@ -572,6 +1674,36 @@
     <w:uiPriority w:val="99"/>
     <w:semiHidden/>
     <w:unhideWhenUsed/>
+  </w:style>
+  <w:style w:type="paragraph" w:styleId="BalloonText">
+    <w:name w:val="Balloon Text"/>
+    <w:basedOn w:val="Normal"/>
+    <w:link w:val="BalloonTextChar"/>
+    <w:uiPriority w:val="99"/>
+    <w:semiHidden/>
+    <w:unhideWhenUsed/>
+    <w:rsid w:val="00993DC2"/>
+    <w:pPr>
+      <w:spacing w:after="0" w:line="240" w:lineRule="auto"/>
+    </w:pPr>
+    <w:rPr>
+      <w:rFonts w:ascii="Tahoma" w:hAnsi="Tahoma" w:cs="Tahoma"/>
+      <w:sz w:val="16"/>
+      <w:szCs w:val="16"/>
+    </w:rPr>
+  </w:style>
+  <w:style w:type="character" w:customStyle="1" w:styleId="BalloonTextChar">
+    <w:name w:val="Balloon Text Char"/>
+    <w:basedOn w:val="DefaultParagraphFont"/>
+    <w:link w:val="BalloonText"/>
+    <w:uiPriority w:val="99"/>
+    <w:semiHidden/>
+    <w:rsid w:val="00993DC2"/>
+    <w:rPr>
+      <w:rFonts w:ascii="Tahoma" w:hAnsi="Tahoma" w:cs="Tahoma"/>
+      <w:sz w:val="16"/>
+      <w:szCs w:val="16"/>
+    </w:rPr>
   </w:style>
 </w:styles>
 </file>
